--- a/Отчет задание 3 по практике Малюгин Кирилл ПР-22.docx
+++ b/Отчет задание 3 по практике Малюгин Кирилл ПР-22.docx
@@ -595,6 +595,15 @@
         </w:rPr>
         <w:t xml:space="preserve">Выполнил: </w:t>
       </w:r>
+      <w:r>
+        <w:rPr>
+          <w:rFonts w:ascii="Times New Roman" w:eastAsia="Times New Roman" w:hAnsi="Times New Roman" w:cs="Times New Roman"/>
+          <w:sz w:val="28"/>
+          <w:szCs w:val="28"/>
+          <w:lang w:val="ru-RU"/>
+        </w:rPr>
+        <w:t>Малюгин Кирилл Алексеевич</w:t>
+      </w:r>
     </w:p>
     <w:p>
       <w:pPr>
@@ -1639,25 +1648,7 @@
     <w:p>
       <w:pPr>
         <w:pStyle w:val="1"/>
-        <w:rPr>
-          <w:rFonts w:cs="Times New Roman"/>
-          <w:color w:val="auto"/>
-          <w:sz w:val="28"/>
-          <w:szCs w:val="28"/>
-        </w:rPr>
-      </w:pPr>
-      <w:bookmarkStart w:id="0" w:name="_Toc118960339"/>
-      <w:r>
-        <w:rPr>
-          <w:sz w:val="28"/>
-          <w:szCs w:val="28"/>
-        </w:rPr>
-        <w:t>1</w:t>
-      </w:r>
-      <w:r>
-        <w:t xml:space="preserve">. </w:t>
-      </w:r>
-      <w:r>
+        <w:spacing w:before="0"/>
         <w:rPr>
           <w:rFonts w:cs="Times New Roman"/>
           <w:b/>
@@ -1665,7 +1656,17 @@
           <w:sz w:val="28"/>
           <w:szCs w:val="28"/>
         </w:rPr>
-        <w:t>Задание №1</w:t>
+      </w:pPr>
+      <w:bookmarkStart w:id="0" w:name="_Toc118960339"/>
+      <w:r>
+        <w:rPr>
+          <w:sz w:val="28"/>
+          <w:szCs w:val="28"/>
+        </w:rPr>
+        <w:t>1</w:t>
+      </w:r>
+      <w:r>
+        <w:t xml:space="preserve">. </w:t>
       </w:r>
       <w:r>
         <w:rPr>
@@ -1675,9 +1676,39 @@
           <w:sz w:val="28"/>
           <w:szCs w:val="28"/>
         </w:rPr>
-        <w:t xml:space="preserve"> Мобильное приложение «Дневник тренировок»</w:t>
+        <w:t xml:space="preserve">Задание </w:t>
       </w:r>
       <w:bookmarkEnd w:id="0"/>
+      <w:r>
+        <w:rPr>
+          <w:rFonts w:cs="Times New Roman"/>
+          <w:b/>
+          <w:color w:val="auto"/>
+          <w:sz w:val="28"/>
+          <w:szCs w:val="28"/>
+        </w:rPr>
+        <w:t xml:space="preserve">3. </w:t>
+      </w:r>
+      <w:r>
+        <w:rPr>
+          <w:rFonts w:cs="Times New Roman"/>
+          <w:b/>
+          <w:color w:val="auto"/>
+          <w:sz w:val="28"/>
+          <w:szCs w:val="28"/>
+        </w:rPr>
+        <w:t>Индивидуальное задание</w:t>
+      </w:r>
+      <w:r>
+        <w:rPr>
+          <w:rFonts w:cs="Times New Roman"/>
+          <w:b/>
+          <w:color w:val="auto"/>
+          <w:sz w:val="28"/>
+          <w:szCs w:val="28"/>
+        </w:rPr>
+        <w:t xml:space="preserve"> (вариант 3)</w:t>
+      </w:r>
     </w:p>
     <w:p>
       <w:pPr>
@@ -1864,6 +1895,7 @@
           <w:bCs/>
           <w:sz w:val="28"/>
           <w:szCs w:val="28"/>
+          <w:lang w:val="ru-RU"/>
         </w:rPr>
       </w:pPr>
       <w:r>
@@ -1882,6 +1914,7 @@
           <w:bCs/>
           <w:sz w:val="28"/>
           <w:szCs w:val="28"/>
+          <w:lang w:val="ru-RU"/>
         </w:rPr>
         <w:t>:</w:t>
       </w:r>
@@ -1914,9 +1947,9 @@
           <w:bCs/>
           <w:sz w:val="28"/>
           <w:szCs w:val="28"/>
-        </w:rPr>
-      </w:pPr>
-      <w:proofErr w:type="spellStart"/>
+          <w:lang w:val="ru-RU"/>
+        </w:rPr>
+      </w:pPr>
       <w:r>
         <w:rPr>
           <w:rFonts w:ascii="Times New Roman" w:hAnsi="Times New Roman" w:cs="Times New Roman"/>
@@ -1925,9 +1958,8 @@
           <w:szCs w:val="28"/>
           <w:lang w:val="ru-RU"/>
         </w:rPr>
-        <w:t>Qp</w:t>
-      </w:r>
-      <w:proofErr w:type="spellEnd"/>
+        <w:t>Qp=Q+Q/P</w:t>
+      </w:r>
       <w:r>
         <w:rPr>
           <w:rFonts w:ascii="Times New Roman" w:hAnsi="Times New Roman" w:cs="Times New Roman"/>
@@ -1936,16 +1968,29 @@
           <w:szCs w:val="28"/>
           <w:lang w:val="ru-RU"/>
         </w:rPr>
-        <w:t>=Q+Q/P</w:t>
-      </w:r>
-      <w:r>
+        <w:t>.</w:t>
+      </w:r>
+    </w:p>
+    <w:p>
+      <w:pPr>
+        <w:spacing w:after="160" w:line="259" w:lineRule="auto"/>
         <w:rPr>
           <w:rFonts w:ascii="Times New Roman" w:hAnsi="Times New Roman" w:cs="Times New Roman"/>
           <w:bCs/>
           <w:sz w:val="28"/>
           <w:szCs w:val="28"/>
-        </w:rPr>
-        <w:t>.</w:t>
+          <w:lang w:val="ru-RU"/>
+        </w:rPr>
+      </w:pPr>
+      <w:r>
+        <w:rPr>
+          <w:rFonts w:ascii="Times New Roman" w:hAnsi="Times New Roman" w:cs="Times New Roman"/>
+          <w:bCs/>
+          <w:sz w:val="28"/>
+          <w:szCs w:val="28"/>
+          <w:lang w:val="ru-RU"/>
+        </w:rPr>
+        <w:br w:type="page"/>
       </w:r>
     </w:p>
     <w:p>
@@ -1956,26 +2001,7 @@
           <w:bCs/>
           <w:sz w:val="28"/>
           <w:szCs w:val="28"/>
-        </w:rPr>
-      </w:pPr>
-      <w:r>
-        <w:rPr>
-          <w:rFonts w:ascii="Times New Roman" w:hAnsi="Times New Roman" w:cs="Times New Roman"/>
-          <w:bCs/>
-          <w:sz w:val="28"/>
-          <w:szCs w:val="28"/>
-        </w:rPr>
-        <w:br w:type="page"/>
-      </w:r>
-    </w:p>
-    <w:p>
-      <w:pPr>
-        <w:spacing w:after="160" w:line="259" w:lineRule="auto"/>
-        <w:rPr>
-          <w:rFonts w:ascii="Times New Roman" w:hAnsi="Times New Roman" w:cs="Times New Roman"/>
-          <w:bCs/>
-          <w:sz w:val="28"/>
-          <w:szCs w:val="28"/>
+          <w:lang w:val="ru-RU"/>
         </w:rPr>
       </w:pPr>
     </w:p>
@@ -2021,7 +2047,6 @@
         </w:rPr>
       </w:pPr>
       <w:bookmarkStart w:id="3" w:name="_Toc118960342"/>
-      <w:proofErr w:type="spellStart"/>
       <w:r>
         <w:rPr>
           <w:rFonts w:ascii="Times New Roman" w:eastAsiaTheme="majorEastAsia" w:hAnsi="Times New Roman" w:cstheme="majorBidi"/>
@@ -2032,7 +2057,6 @@
         </w:rPr>
         <w:t>Department.cs</w:t>
       </w:r>
-      <w:proofErr w:type="spellEnd"/>
     </w:p>
     <w:p>
       <w:pPr>
@@ -2049,6 +2073,7 @@
       <w:r>
         <w:rPr>
           <w:rFonts w:ascii="Times New Roman" w:eastAsiaTheme="majorEastAsia" w:hAnsi="Times New Roman" w:cstheme="majorBidi"/>
+          <w:noProof/>
           <w:color w:val="000000" w:themeColor="text1"/>
           <w:sz w:val="28"/>
           <w:szCs w:val="28"/>
@@ -2107,6 +2132,7 @@
         <w:rPr>
           <w:rFonts w:ascii="Times New Roman" w:hAnsi="Times New Roman" w:cs="Times New Roman"/>
           <w:bCs/>
+          <w:noProof/>
           <w:sz w:val="28"/>
           <w:szCs w:val="28"/>
           <w:lang w:val="ru-RU"/>
@@ -2165,6 +2191,7 @@
         <w:rPr>
           <w:rFonts w:ascii="Times New Roman" w:hAnsi="Times New Roman" w:cs="Times New Roman"/>
           <w:bCs/>
+          <w:noProof/>
           <w:sz w:val="28"/>
           <w:szCs w:val="28"/>
           <w:lang w:val="ru-RU"/>
@@ -2242,7 +2269,6 @@
           <w:szCs w:val="28"/>
         </w:rPr>
       </w:pPr>
-      <w:proofErr w:type="spellStart"/>
       <w:r>
         <w:rPr>
           <w:rFonts w:ascii="Times New Roman" w:hAnsi="Times New Roman" w:cs="Times New Roman"/>
@@ -2253,7 +2279,6 @@
         <w:lastRenderedPageBreak/>
         <w:t>Qp.cs</w:t>
       </w:r>
-      <w:proofErr w:type="spellEnd"/>
     </w:p>
     <w:p>
       <w:pPr>
@@ -2270,6 +2295,7 @@
         <w:rPr>
           <w:rFonts w:ascii="Times New Roman" w:hAnsi="Times New Roman" w:cs="Times New Roman"/>
           <w:bCs/>
+          <w:noProof/>
           <w:sz w:val="28"/>
           <w:szCs w:val="28"/>
         </w:rPr>
@@ -2325,6 +2351,7 @@
         <w:rPr>
           <w:rFonts w:ascii="Times New Roman" w:hAnsi="Times New Roman" w:cs="Times New Roman"/>
           <w:bCs/>
+          <w:noProof/>
           <w:sz w:val="28"/>
           <w:szCs w:val="28"/>
         </w:rPr>
@@ -2445,6 +2472,7 @@
         <w:rPr>
           <w:rFonts w:ascii="Times New Roman" w:hAnsi="Times New Roman" w:cs="Times New Roman"/>
           <w:bCs/>
+          <w:noProof/>
           <w:sz w:val="28"/>
           <w:szCs w:val="28"/>
         </w:rPr>
@@ -2495,6 +2523,7 @@
         <w:rPr>
           <w:rFonts w:ascii="Times New Roman" w:hAnsi="Times New Roman" w:cs="Times New Roman"/>
           <w:bCs/>
+          <w:noProof/>
           <w:sz w:val="28"/>
           <w:szCs w:val="28"/>
         </w:rPr>
@@ -2567,7 +2596,6 @@
           <w:lang w:val="ru-RU"/>
         </w:rPr>
       </w:pPr>
-      <w:proofErr w:type="gramStart"/>
       <w:r>
         <w:rPr>
           <w:rFonts w:ascii="Times New Roman" w:hAnsi="Times New Roman" w:cs="Times New Roman"/>
@@ -2583,17 +2611,7 @@
           <w:szCs w:val="28"/>
           <w:lang w:val="ru-RU"/>
         </w:rPr>
-        <w:t>(</w:t>
-      </w:r>
-      <w:proofErr w:type="gramEnd"/>
-      <w:r>
-        <w:rPr>
-          <w:rFonts w:ascii="Times New Roman" w:hAnsi="Times New Roman" w:cs="Times New Roman"/>
-          <w:sz w:val="28"/>
-          <w:szCs w:val="28"/>
-          <w:lang w:val="ru-RU"/>
-        </w:rPr>
-        <w:t xml:space="preserve">) – </w:t>
+        <w:t xml:space="preserve">() – </w:t>
       </w:r>
       <w:r>
         <w:rPr>
@@ -2666,7 +2684,6 @@
           <w:lang w:val="ru-RU"/>
         </w:rPr>
       </w:pPr>
-      <w:proofErr w:type="gramStart"/>
       <w:r>
         <w:rPr>
           <w:rFonts w:ascii="Times New Roman" w:hAnsi="Times New Roman" w:cs="Times New Roman"/>
@@ -2682,17 +2699,7 @@
           <w:szCs w:val="28"/>
           <w:lang w:val="ru-RU"/>
         </w:rPr>
-        <w:t>(</w:t>
-      </w:r>
-      <w:proofErr w:type="gramEnd"/>
-      <w:r>
-        <w:rPr>
-          <w:rFonts w:ascii="Times New Roman" w:hAnsi="Times New Roman" w:cs="Times New Roman"/>
-          <w:sz w:val="28"/>
-          <w:szCs w:val="28"/>
-          <w:lang w:val="ru-RU"/>
-        </w:rPr>
-        <w:t xml:space="preserve">) – </w:t>
+        <w:t xml:space="preserve">() – </w:t>
       </w:r>
       <w:r>
         <w:rPr>
@@ -2703,7 +2710,6 @@
         </w:rPr>
         <w:t xml:space="preserve">удаление отдела из коллекции в классе потомке </w:t>
       </w:r>
-      <w:proofErr w:type="spellStart"/>
       <w:r>
         <w:rPr>
           <w:rFonts w:ascii="Times New Roman" w:hAnsi="Times New Roman" w:cs="Times New Roman"/>
@@ -2712,7 +2718,6 @@
         </w:rPr>
         <w:t>Qp</w:t>
       </w:r>
-      <w:proofErr w:type="spellEnd"/>
       <w:r>
         <w:rPr>
           <w:rFonts w:ascii="Times New Roman" w:hAnsi="Times New Roman" w:cs="Times New Roman"/>
@@ -2732,8 +2737,6 @@
           <w:lang w:val="ru-RU"/>
         </w:rPr>
       </w:pPr>
-      <w:proofErr w:type="spellStart"/>
-      <w:proofErr w:type="gramStart"/>
       <w:r>
         <w:rPr>
           <w:rFonts w:ascii="Times New Roman" w:hAnsi="Times New Roman" w:cs="Times New Roman"/>
@@ -2742,25 +2745,14 @@
         </w:rPr>
         <w:t>Qpres</w:t>
       </w:r>
-      <w:proofErr w:type="spellEnd"/>
-      <w:r>
-        <w:rPr>
-          <w:rFonts w:ascii="Times New Roman" w:hAnsi="Times New Roman" w:cs="Times New Roman"/>
-          <w:sz w:val="28"/>
-          <w:szCs w:val="28"/>
-          <w:lang w:val="ru-RU"/>
-        </w:rPr>
-        <w:t>(</w:t>
-      </w:r>
-      <w:proofErr w:type="gramEnd"/>
-      <w:r>
-        <w:rPr>
-          <w:rFonts w:ascii="Times New Roman" w:hAnsi="Times New Roman" w:cs="Times New Roman"/>
-          <w:sz w:val="28"/>
-          <w:szCs w:val="28"/>
-          <w:lang w:val="ru-RU"/>
-        </w:rPr>
-        <w:t xml:space="preserve">) – </w:t>
+      <w:r>
+        <w:rPr>
+          <w:rFonts w:ascii="Times New Roman" w:hAnsi="Times New Roman" w:cs="Times New Roman"/>
+          <w:sz w:val="28"/>
+          <w:szCs w:val="28"/>
+          <w:lang w:val="ru-RU"/>
+        </w:rPr>
+        <w:t xml:space="preserve">() – </w:t>
       </w:r>
       <w:r>
         <w:rPr>
@@ -2780,7 +2772,6 @@
         </w:rPr>
         <w:t xml:space="preserve"> значение </w:t>
       </w:r>
-      <w:proofErr w:type="spellStart"/>
       <w:r>
         <w:rPr>
           <w:rFonts w:ascii="Times New Roman" w:hAnsi="Times New Roman" w:cs="Times New Roman"/>
@@ -2797,7 +2788,6 @@
         </w:rPr>
         <w:t>p</w:t>
       </w:r>
-      <w:proofErr w:type="spellEnd"/>
       <w:r>
         <w:rPr>
           <w:rFonts w:ascii="Times New Roman" w:hAnsi="Times New Roman" w:cs="Times New Roman"/>
@@ -2816,7 +2806,6 @@
         </w:rPr>
         <w:t xml:space="preserve">по условию задачи в классе потомке </w:t>
       </w:r>
-      <w:proofErr w:type="spellStart"/>
       <w:r>
         <w:rPr>
           <w:rFonts w:ascii="Times New Roman" w:hAnsi="Times New Roman" w:cs="Times New Roman"/>
@@ -2825,7 +2814,6 @@
         </w:rPr>
         <w:t>Qp</w:t>
       </w:r>
-      <w:proofErr w:type="spellEnd"/>
       <w:r>
         <w:rPr>
           <w:rFonts w:ascii="Times New Roman" w:hAnsi="Times New Roman" w:cs="Times New Roman"/>
@@ -2845,7 +2833,6 @@
           <w:lang w:val="ru-RU"/>
         </w:rPr>
       </w:pPr>
-      <w:proofErr w:type="gramStart"/>
       <w:r>
         <w:rPr>
           <w:rFonts w:ascii="Times New Roman" w:hAnsi="Times New Roman" w:cs="Times New Roman"/>
@@ -2861,17 +2848,7 @@
           <w:szCs w:val="28"/>
           <w:lang w:val="ru-RU"/>
         </w:rPr>
-        <w:t>(</w:t>
-      </w:r>
-      <w:proofErr w:type="gramEnd"/>
-      <w:r>
-        <w:rPr>
-          <w:rFonts w:ascii="Times New Roman" w:hAnsi="Times New Roman" w:cs="Times New Roman"/>
-          <w:sz w:val="28"/>
-          <w:szCs w:val="28"/>
-          <w:lang w:val="ru-RU"/>
-        </w:rPr>
-        <w:t xml:space="preserve">) – </w:t>
+        <w:t xml:space="preserve">() – </w:t>
       </w:r>
       <w:r>
         <w:rPr>
@@ -2892,8 +2869,6 @@
           <w:lang w:val="ru-RU"/>
         </w:rPr>
       </w:pPr>
-      <w:proofErr w:type="spellStart"/>
-      <w:proofErr w:type="gramStart"/>
       <w:r>
         <w:rPr>
           <w:rFonts w:ascii="Times New Roman" w:hAnsi="Times New Roman" w:cs="Times New Roman"/>
@@ -2902,25 +2877,14 @@
         </w:rPr>
         <w:t>GetAllList</w:t>
       </w:r>
-      <w:proofErr w:type="spellEnd"/>
-      <w:r>
-        <w:rPr>
-          <w:rFonts w:ascii="Times New Roman" w:hAnsi="Times New Roman" w:cs="Times New Roman"/>
-          <w:sz w:val="28"/>
-          <w:szCs w:val="28"/>
-          <w:lang w:val="ru-RU"/>
-        </w:rPr>
-        <w:t>(</w:t>
-      </w:r>
-      <w:proofErr w:type="gramEnd"/>
-      <w:r>
-        <w:rPr>
-          <w:rFonts w:ascii="Times New Roman" w:hAnsi="Times New Roman" w:cs="Times New Roman"/>
-          <w:sz w:val="28"/>
-          <w:szCs w:val="28"/>
-          <w:lang w:val="ru-RU"/>
-        </w:rPr>
-        <w:t xml:space="preserve">) – </w:t>
+      <w:r>
+        <w:rPr>
+          <w:rFonts w:ascii="Times New Roman" w:hAnsi="Times New Roman" w:cs="Times New Roman"/>
+          <w:sz w:val="28"/>
+          <w:szCs w:val="28"/>
+          <w:lang w:val="ru-RU"/>
+        </w:rPr>
+        <w:t xml:space="preserve">() – </w:t>
       </w:r>
       <w:r>
         <w:rPr>
@@ -2931,7 +2895,6 @@
         </w:rPr>
         <w:t xml:space="preserve">выводит всю коллекцию на </w:t>
       </w:r>
-      <w:proofErr w:type="spellStart"/>
       <w:r>
         <w:rPr>
           <w:rFonts w:ascii="Times New Roman" w:hAnsi="Times New Roman" w:cs="Times New Roman"/>
@@ -2940,7 +2903,6 @@
         </w:rPr>
         <w:t>listbox</w:t>
       </w:r>
-      <w:proofErr w:type="spellEnd"/>
       <w:r>
         <w:rPr>
           <w:rFonts w:ascii="Times New Roman" w:hAnsi="Times New Roman" w:cs="Times New Roman"/>
@@ -3247,7 +3209,6 @@
           <w:color w:val="auto"/>
           <w:sz w:val="28"/>
           <w:szCs w:val="28"/>
-          <w:lang w:val="ru-RU"/>
         </w:rPr>
       </w:pPr>
       <w:r>
@@ -3256,9 +3217,37 @@
           <w:color w:val="auto"/>
           <w:sz w:val="28"/>
           <w:szCs w:val="28"/>
-          <w:lang w:val="ru-RU"/>
-        </w:rPr>
-        <w:t>1.5 Используемые библиотеки</w:t>
+        </w:rPr>
+        <w:t xml:space="preserve">1.5 </w:t>
+      </w:r>
+      <w:r>
+        <w:rPr>
+          <w:rFonts w:ascii="Times New Roman" w:hAnsi="Times New Roman" w:cs="Times New Roman"/>
+          <w:color w:val="auto"/>
+          <w:sz w:val="28"/>
+          <w:szCs w:val="28"/>
+          <w:lang w:val="ru-RU"/>
+        </w:rPr>
+        <w:t>Используемые</w:t>
+      </w:r>
+      <w:r>
+        <w:rPr>
+          <w:rFonts w:ascii="Times New Roman" w:hAnsi="Times New Roman" w:cs="Times New Roman"/>
+          <w:color w:val="auto"/>
+          <w:sz w:val="28"/>
+          <w:szCs w:val="28"/>
+        </w:rPr>
+        <w:t xml:space="preserve"> </w:t>
+      </w:r>
+      <w:r>
+        <w:rPr>
+          <w:rFonts w:ascii="Times New Roman" w:hAnsi="Times New Roman" w:cs="Times New Roman"/>
+          <w:color w:val="auto"/>
+          <w:sz w:val="28"/>
+          <w:szCs w:val="28"/>
+          <w:lang w:val="ru-RU"/>
+        </w:rPr>
+        <w:t>библиотеки</w:t>
       </w:r>
       <w:bookmarkEnd w:id="5"/>
     </w:p>
@@ -3329,11 +3318,15 @@
           <w:szCs w:val="19"/>
           <w:lang w:eastAsia="en-US"/>
         </w:rPr>
-        <w:t xml:space="preserve"> </w:t>
-      </w:r>
-      <w:proofErr w:type="spellStart"/>
-      <w:proofErr w:type="gramStart"/>
-      <w:r>
+        <w:t xml:space="preserve"> System.Collections.Generic;</w:t>
+      </w:r>
+    </w:p>
+    <w:p>
+      <w:pPr>
+        <w:autoSpaceDE w:val="0"/>
+        <w:autoSpaceDN w:val="0"/>
+        <w:adjustRightInd w:val="0"/>
+        <w:spacing w:after="0" w:line="240" w:lineRule="auto"/>
         <w:rPr>
           <w:rFonts w:ascii="Cascadia Mono" w:eastAsiaTheme="minorHAnsi" w:hAnsi="Cascadia Mono" w:cs="Cascadia Mono"/>
           <w:color w:val="000000"/>
@@ -3341,10 +3334,17 @@
           <w:szCs w:val="19"/>
           <w:lang w:eastAsia="en-US"/>
         </w:rPr>
-        <w:t>System.Collections.Generic</w:t>
-      </w:r>
-      <w:proofErr w:type="spellEnd"/>
-      <w:proofErr w:type="gramEnd"/>
+      </w:pPr>
+      <w:r>
+        <w:rPr>
+          <w:rFonts w:ascii="Cascadia Mono" w:eastAsiaTheme="minorHAnsi" w:hAnsi="Cascadia Mono" w:cs="Cascadia Mono"/>
+          <w:color w:val="0000FF"/>
+          <w:sz w:val="19"/>
+          <w:szCs w:val="19"/>
+          <w:lang w:eastAsia="en-US"/>
+        </w:rPr>
+        <w:t>using</w:t>
+      </w:r>
       <w:r>
         <w:rPr>
           <w:rFonts w:ascii="Cascadia Mono" w:eastAsiaTheme="minorHAnsi" w:hAnsi="Cascadia Mono" w:cs="Cascadia Mono"/>
@@ -3353,7 +3353,7 @@
           <w:szCs w:val="19"/>
           <w:lang w:eastAsia="en-US"/>
         </w:rPr>
-        <w:t>;</w:t>
+        <w:t xml:space="preserve"> System.ComponentModel;</w:t>
       </w:r>
     </w:p>
     <w:p>
@@ -3388,10 +3388,15 @@
           <w:szCs w:val="19"/>
           <w:lang w:eastAsia="en-US"/>
         </w:rPr>
-        <w:t xml:space="preserve"> </w:t>
-      </w:r>
-      <w:proofErr w:type="spellStart"/>
-      <w:r>
+        <w:t xml:space="preserve"> System.Data;</w:t>
+      </w:r>
+    </w:p>
+    <w:p>
+      <w:pPr>
+        <w:autoSpaceDE w:val="0"/>
+        <w:autoSpaceDN w:val="0"/>
+        <w:adjustRightInd w:val="0"/>
+        <w:spacing w:after="0" w:line="240" w:lineRule="auto"/>
         <w:rPr>
           <w:rFonts w:ascii="Cascadia Mono" w:eastAsiaTheme="minorHAnsi" w:hAnsi="Cascadia Mono" w:cs="Cascadia Mono"/>
           <w:color w:val="000000"/>
@@ -3399,9 +3404,17 @@
           <w:szCs w:val="19"/>
           <w:lang w:eastAsia="en-US"/>
         </w:rPr>
-        <w:t>System.ComponentModel</w:t>
-      </w:r>
-      <w:proofErr w:type="spellEnd"/>
+      </w:pPr>
+      <w:r>
+        <w:rPr>
+          <w:rFonts w:ascii="Cascadia Mono" w:eastAsiaTheme="minorHAnsi" w:hAnsi="Cascadia Mono" w:cs="Cascadia Mono"/>
+          <w:color w:val="0000FF"/>
+          <w:sz w:val="19"/>
+          <w:szCs w:val="19"/>
+          <w:lang w:eastAsia="en-US"/>
+        </w:rPr>
+        <w:t>using</w:t>
+      </w:r>
       <w:r>
         <w:rPr>
           <w:rFonts w:ascii="Cascadia Mono" w:eastAsiaTheme="minorHAnsi" w:hAnsi="Cascadia Mono" w:cs="Cascadia Mono"/>
@@ -3410,7 +3423,7 @@
           <w:szCs w:val="19"/>
           <w:lang w:eastAsia="en-US"/>
         </w:rPr>
-        <w:t>;</w:t>
+        <w:t xml:space="preserve"> System.Drawing;</w:t>
       </w:r>
     </w:p>
     <w:p>
@@ -3445,10 +3458,15 @@
           <w:szCs w:val="19"/>
           <w:lang w:eastAsia="en-US"/>
         </w:rPr>
-        <w:t xml:space="preserve"> </w:t>
-      </w:r>
-      <w:proofErr w:type="spellStart"/>
-      <w:r>
+        <w:t xml:space="preserve"> System.Linq;</w:t>
+      </w:r>
+    </w:p>
+    <w:p>
+      <w:pPr>
+        <w:autoSpaceDE w:val="0"/>
+        <w:autoSpaceDN w:val="0"/>
+        <w:adjustRightInd w:val="0"/>
+        <w:spacing w:after="0" w:line="240" w:lineRule="auto"/>
         <w:rPr>
           <w:rFonts w:ascii="Cascadia Mono" w:eastAsiaTheme="minorHAnsi" w:hAnsi="Cascadia Mono" w:cs="Cascadia Mono"/>
           <w:color w:val="000000"/>
@@ -3456,9 +3474,17 @@
           <w:szCs w:val="19"/>
           <w:lang w:eastAsia="en-US"/>
         </w:rPr>
-        <w:t>System.Data</w:t>
-      </w:r>
-      <w:proofErr w:type="spellEnd"/>
+      </w:pPr>
+      <w:r>
+        <w:rPr>
+          <w:rFonts w:ascii="Cascadia Mono" w:eastAsiaTheme="minorHAnsi" w:hAnsi="Cascadia Mono" w:cs="Cascadia Mono"/>
+          <w:color w:val="0000FF"/>
+          <w:sz w:val="19"/>
+          <w:szCs w:val="19"/>
+          <w:lang w:eastAsia="en-US"/>
+        </w:rPr>
+        <w:t>using</w:t>
+      </w:r>
       <w:r>
         <w:rPr>
           <w:rFonts w:ascii="Cascadia Mono" w:eastAsiaTheme="minorHAnsi" w:hAnsi="Cascadia Mono" w:cs="Cascadia Mono"/>
@@ -3467,7 +3493,7 @@
           <w:szCs w:val="19"/>
           <w:lang w:eastAsia="en-US"/>
         </w:rPr>
-        <w:t>;</w:t>
+        <w:t xml:space="preserve"> System.Text;</w:t>
       </w:r>
     </w:p>
     <w:p>
@@ -3502,9 +3528,20 @@
           <w:szCs w:val="19"/>
           <w:lang w:eastAsia="en-US"/>
         </w:rPr>
-        <w:t xml:space="preserve"> </w:t>
-      </w:r>
-      <w:proofErr w:type="spellStart"/>
+        <w:t xml:space="preserve"> System.Threading.Tasks;</w:t>
+      </w:r>
+    </w:p>
+    <w:p>
+      <w:r>
+        <w:rPr>
+          <w:rFonts w:ascii="Cascadia Mono" w:eastAsiaTheme="minorHAnsi" w:hAnsi="Cascadia Mono" w:cs="Cascadia Mono"/>
+          <w:color w:val="0000FF"/>
+          <w:sz w:val="19"/>
+          <w:szCs w:val="19"/>
+          <w:lang w:eastAsia="en-US"/>
+        </w:rPr>
+        <w:t>using</w:t>
+      </w:r>
       <w:r>
         <w:rPr>
           <w:rFonts w:ascii="Cascadia Mono" w:eastAsiaTheme="minorHAnsi" w:hAnsi="Cascadia Mono" w:cs="Cascadia Mono"/>
@@ -3513,242 +3550,7 @@
           <w:szCs w:val="19"/>
           <w:lang w:eastAsia="en-US"/>
         </w:rPr>
-        <w:t>System.Drawing</w:t>
-      </w:r>
-      <w:proofErr w:type="spellEnd"/>
-      <w:r>
-        <w:rPr>
-          <w:rFonts w:ascii="Cascadia Mono" w:eastAsiaTheme="minorHAnsi" w:hAnsi="Cascadia Mono" w:cs="Cascadia Mono"/>
-          <w:color w:val="000000"/>
-          <w:sz w:val="19"/>
-          <w:szCs w:val="19"/>
-          <w:lang w:eastAsia="en-US"/>
-        </w:rPr>
-        <w:t>;</w:t>
-      </w:r>
-    </w:p>
-    <w:p>
-      <w:pPr>
-        <w:autoSpaceDE w:val="0"/>
-        <w:autoSpaceDN w:val="0"/>
-        <w:adjustRightInd w:val="0"/>
-        <w:spacing w:after="0" w:line="240" w:lineRule="auto"/>
-        <w:rPr>
-          <w:rFonts w:ascii="Cascadia Mono" w:eastAsiaTheme="minorHAnsi" w:hAnsi="Cascadia Mono" w:cs="Cascadia Mono"/>
-          <w:color w:val="000000"/>
-          <w:sz w:val="19"/>
-          <w:szCs w:val="19"/>
-          <w:lang w:eastAsia="en-US"/>
-        </w:rPr>
-      </w:pPr>
-      <w:r>
-        <w:rPr>
-          <w:rFonts w:ascii="Cascadia Mono" w:eastAsiaTheme="minorHAnsi" w:hAnsi="Cascadia Mono" w:cs="Cascadia Mono"/>
-          <w:color w:val="0000FF"/>
-          <w:sz w:val="19"/>
-          <w:szCs w:val="19"/>
-          <w:lang w:eastAsia="en-US"/>
-        </w:rPr>
-        <w:t>using</w:t>
-      </w:r>
-      <w:r>
-        <w:rPr>
-          <w:rFonts w:ascii="Cascadia Mono" w:eastAsiaTheme="minorHAnsi" w:hAnsi="Cascadia Mono" w:cs="Cascadia Mono"/>
-          <w:color w:val="000000"/>
-          <w:sz w:val="19"/>
-          <w:szCs w:val="19"/>
-          <w:lang w:eastAsia="en-US"/>
-        </w:rPr>
-        <w:t xml:space="preserve"> </w:t>
-      </w:r>
-      <w:proofErr w:type="spellStart"/>
-      <w:r>
-        <w:rPr>
-          <w:rFonts w:ascii="Cascadia Mono" w:eastAsiaTheme="minorHAnsi" w:hAnsi="Cascadia Mono" w:cs="Cascadia Mono"/>
-          <w:color w:val="000000"/>
-          <w:sz w:val="19"/>
-          <w:szCs w:val="19"/>
-          <w:lang w:eastAsia="en-US"/>
-        </w:rPr>
-        <w:t>System.Linq</w:t>
-      </w:r>
-      <w:proofErr w:type="spellEnd"/>
-      <w:r>
-        <w:rPr>
-          <w:rFonts w:ascii="Cascadia Mono" w:eastAsiaTheme="minorHAnsi" w:hAnsi="Cascadia Mono" w:cs="Cascadia Mono"/>
-          <w:color w:val="000000"/>
-          <w:sz w:val="19"/>
-          <w:szCs w:val="19"/>
-          <w:lang w:eastAsia="en-US"/>
-        </w:rPr>
-        <w:t>;</w:t>
-      </w:r>
-    </w:p>
-    <w:p>
-      <w:pPr>
-        <w:autoSpaceDE w:val="0"/>
-        <w:autoSpaceDN w:val="0"/>
-        <w:adjustRightInd w:val="0"/>
-        <w:spacing w:after="0" w:line="240" w:lineRule="auto"/>
-        <w:rPr>
-          <w:rFonts w:ascii="Cascadia Mono" w:eastAsiaTheme="minorHAnsi" w:hAnsi="Cascadia Mono" w:cs="Cascadia Mono"/>
-          <w:color w:val="000000"/>
-          <w:sz w:val="19"/>
-          <w:szCs w:val="19"/>
-          <w:lang w:eastAsia="en-US"/>
-        </w:rPr>
-      </w:pPr>
-      <w:r>
-        <w:rPr>
-          <w:rFonts w:ascii="Cascadia Mono" w:eastAsiaTheme="minorHAnsi" w:hAnsi="Cascadia Mono" w:cs="Cascadia Mono"/>
-          <w:color w:val="0000FF"/>
-          <w:sz w:val="19"/>
-          <w:szCs w:val="19"/>
-          <w:lang w:eastAsia="en-US"/>
-        </w:rPr>
-        <w:t>using</w:t>
-      </w:r>
-      <w:r>
-        <w:rPr>
-          <w:rFonts w:ascii="Cascadia Mono" w:eastAsiaTheme="minorHAnsi" w:hAnsi="Cascadia Mono" w:cs="Cascadia Mono"/>
-          <w:color w:val="000000"/>
-          <w:sz w:val="19"/>
-          <w:szCs w:val="19"/>
-          <w:lang w:eastAsia="en-US"/>
-        </w:rPr>
-        <w:t xml:space="preserve"> </w:t>
-      </w:r>
-      <w:proofErr w:type="spellStart"/>
-      <w:r>
-        <w:rPr>
-          <w:rFonts w:ascii="Cascadia Mono" w:eastAsiaTheme="minorHAnsi" w:hAnsi="Cascadia Mono" w:cs="Cascadia Mono"/>
-          <w:color w:val="000000"/>
-          <w:sz w:val="19"/>
-          <w:szCs w:val="19"/>
-          <w:lang w:eastAsia="en-US"/>
-        </w:rPr>
-        <w:t>System.Text</w:t>
-      </w:r>
-      <w:proofErr w:type="spellEnd"/>
-      <w:r>
-        <w:rPr>
-          <w:rFonts w:ascii="Cascadia Mono" w:eastAsiaTheme="minorHAnsi" w:hAnsi="Cascadia Mono" w:cs="Cascadia Mono"/>
-          <w:color w:val="000000"/>
-          <w:sz w:val="19"/>
-          <w:szCs w:val="19"/>
-          <w:lang w:eastAsia="en-US"/>
-        </w:rPr>
-        <w:t>;</w:t>
-      </w:r>
-    </w:p>
-    <w:p>
-      <w:pPr>
-        <w:autoSpaceDE w:val="0"/>
-        <w:autoSpaceDN w:val="0"/>
-        <w:adjustRightInd w:val="0"/>
-        <w:spacing w:after="0" w:line="240" w:lineRule="auto"/>
-        <w:rPr>
-          <w:rFonts w:ascii="Cascadia Mono" w:eastAsiaTheme="minorHAnsi" w:hAnsi="Cascadia Mono" w:cs="Cascadia Mono"/>
-          <w:color w:val="000000"/>
-          <w:sz w:val="19"/>
-          <w:szCs w:val="19"/>
-          <w:lang w:eastAsia="en-US"/>
-        </w:rPr>
-      </w:pPr>
-      <w:r>
-        <w:rPr>
-          <w:rFonts w:ascii="Cascadia Mono" w:eastAsiaTheme="minorHAnsi" w:hAnsi="Cascadia Mono" w:cs="Cascadia Mono"/>
-          <w:color w:val="0000FF"/>
-          <w:sz w:val="19"/>
-          <w:szCs w:val="19"/>
-          <w:lang w:eastAsia="en-US"/>
-        </w:rPr>
-        <w:t>using</w:t>
-      </w:r>
-      <w:r>
-        <w:rPr>
-          <w:rFonts w:ascii="Cascadia Mono" w:eastAsiaTheme="minorHAnsi" w:hAnsi="Cascadia Mono" w:cs="Cascadia Mono"/>
-          <w:color w:val="000000"/>
-          <w:sz w:val="19"/>
-          <w:szCs w:val="19"/>
-          <w:lang w:eastAsia="en-US"/>
-        </w:rPr>
-        <w:t xml:space="preserve"> </w:t>
-      </w:r>
-      <w:proofErr w:type="spellStart"/>
-      <w:proofErr w:type="gramStart"/>
-      <w:r>
-        <w:rPr>
-          <w:rFonts w:ascii="Cascadia Mono" w:eastAsiaTheme="minorHAnsi" w:hAnsi="Cascadia Mono" w:cs="Cascadia Mono"/>
-          <w:color w:val="000000"/>
-          <w:sz w:val="19"/>
-          <w:szCs w:val="19"/>
-          <w:lang w:eastAsia="en-US"/>
-        </w:rPr>
-        <w:t>System.Threading.Tasks</w:t>
-      </w:r>
-      <w:proofErr w:type="spellEnd"/>
-      <w:proofErr w:type="gramEnd"/>
-      <w:r>
-        <w:rPr>
-          <w:rFonts w:ascii="Cascadia Mono" w:eastAsiaTheme="minorHAnsi" w:hAnsi="Cascadia Mono" w:cs="Cascadia Mono"/>
-          <w:color w:val="000000"/>
-          <w:sz w:val="19"/>
-          <w:szCs w:val="19"/>
-          <w:lang w:eastAsia="en-US"/>
-        </w:rPr>
-        <w:t>;</w:t>
-      </w:r>
-    </w:p>
-    <w:p>
-      <w:pPr>
-        <w:rPr>
-          <w:lang w:val="ru-RU"/>
-        </w:rPr>
-      </w:pPr>
-      <w:proofErr w:type="spellStart"/>
-      <w:r>
-        <w:rPr>
-          <w:rFonts w:ascii="Cascadia Mono" w:eastAsiaTheme="minorHAnsi" w:hAnsi="Cascadia Mono" w:cs="Cascadia Mono"/>
-          <w:color w:val="0000FF"/>
-          <w:sz w:val="19"/>
-          <w:szCs w:val="19"/>
-          <w:lang w:val="ru-RU" w:eastAsia="en-US"/>
-        </w:rPr>
-        <w:t>using</w:t>
-      </w:r>
-      <w:proofErr w:type="spellEnd"/>
-      <w:r>
-        <w:rPr>
-          <w:rFonts w:ascii="Cascadia Mono" w:eastAsiaTheme="minorHAnsi" w:hAnsi="Cascadia Mono" w:cs="Cascadia Mono"/>
-          <w:color w:val="000000"/>
-          <w:sz w:val="19"/>
-          <w:szCs w:val="19"/>
-          <w:lang w:val="ru-RU" w:eastAsia="en-US"/>
-        </w:rPr>
-        <w:t xml:space="preserve"> </w:t>
-      </w:r>
-      <w:proofErr w:type="spellStart"/>
-      <w:r>
-        <w:rPr>
-          <w:rFonts w:ascii="Cascadia Mono" w:eastAsiaTheme="minorHAnsi" w:hAnsi="Cascadia Mono" w:cs="Cascadia Mono"/>
-          <w:color w:val="000000"/>
-          <w:sz w:val="19"/>
-          <w:szCs w:val="19"/>
-          <w:lang w:val="ru-RU" w:eastAsia="en-US"/>
-        </w:rPr>
-        <w:t>System.Windows.Forms</w:t>
-      </w:r>
-      <w:proofErr w:type="spellEnd"/>
-      <w:r>
-        <w:rPr>
-          <w:rFonts w:ascii="Cascadia Mono" w:eastAsiaTheme="minorHAnsi" w:hAnsi="Cascadia Mono" w:cs="Cascadia Mono"/>
-          <w:color w:val="000000"/>
-          <w:sz w:val="19"/>
-          <w:szCs w:val="19"/>
-          <w:lang w:val="ru-RU" w:eastAsia="en-US"/>
-        </w:rPr>
-        <w:t>;</w:t>
+        <w:t xml:space="preserve"> System.Windows.Forms;</w:t>
       </w:r>
     </w:p>
     <w:p>
@@ -3843,6 +3645,7 @@
       <w:r>
         <w:rPr>
           <w:rFonts w:ascii="Times New Roman" w:eastAsia="Calibri" w:hAnsi="Times New Roman" w:cs="Times New Roman"/>
+          <w:noProof/>
           <w:color w:val="auto"/>
           <w:sz w:val="28"/>
           <w:szCs w:val="28"/>
@@ -3912,6 +3715,7 @@
       </w:pPr>
       <w:r>
         <w:rPr>
+          <w:noProof/>
           <w:lang w:val="ru-RU"/>
         </w:rPr>
         <w:drawing>
@@ -3993,6 +3797,7 @@
       </w:pPr>
       <w:r>
         <w:rPr>
+          <w:noProof/>
           <w:lang w:val="ru-RU"/>
         </w:rPr>
         <w:drawing>
@@ -4081,6 +3886,7 @@
           <w:rFonts w:ascii="Times New Roman" w:hAnsi="Times New Roman" w:cs="Times New Roman"/>
           <w:sz w:val="28"/>
           <w:szCs w:val="28"/>
+          <w:lang w:val="ru-RU"/>
         </w:rPr>
       </w:pPr>
       <w:bookmarkStart w:id="8" w:name="_Toc118960347"/>
@@ -4098,8 +3904,26 @@
           <w:rFonts w:ascii="Times New Roman" w:hAnsi="Times New Roman" w:cs="Times New Roman"/>
           <w:sz w:val="28"/>
           <w:szCs w:val="28"/>
-        </w:rPr>
-        <w:t xml:space="preserve"> C#, </w:t>
+          <w:lang w:val="ru-RU"/>
+        </w:rPr>
+        <w:t xml:space="preserve"> </w:t>
+      </w:r>
+      <w:r>
+        <w:rPr>
+          <w:rFonts w:ascii="Times New Roman" w:hAnsi="Times New Roman" w:cs="Times New Roman"/>
+          <w:sz w:val="28"/>
+          <w:szCs w:val="28"/>
+        </w:rPr>
+        <w:t>C</w:t>
+      </w:r>
+      <w:r>
+        <w:rPr>
+          <w:rFonts w:ascii="Times New Roman" w:hAnsi="Times New Roman" w:cs="Times New Roman"/>
+          <w:sz w:val="28"/>
+          <w:szCs w:val="28"/>
+          <w:lang w:val="ru-RU"/>
+        </w:rPr>
+        <w:t xml:space="preserve">#, </w:t>
       </w:r>
       <w:r>
         <w:rPr>
@@ -4115,6 +3939,7 @@
           <w:rFonts w:ascii="Times New Roman" w:hAnsi="Times New Roman" w:cs="Times New Roman"/>
           <w:sz w:val="28"/>
           <w:szCs w:val="28"/>
+          <w:lang w:val="ru-RU"/>
         </w:rPr>
         <w:t xml:space="preserve"> </w:t>
       </w:r>
@@ -4132,16 +3957,77 @@
           <w:rFonts w:ascii="Times New Roman" w:hAnsi="Times New Roman" w:cs="Times New Roman"/>
           <w:sz w:val="28"/>
           <w:szCs w:val="28"/>
-        </w:rPr>
-        <w:t xml:space="preserve"> Visual Studio, .NET </w:t>
-      </w:r>
-      <w:r>
-        <w:rPr>
-          <w:rFonts w:ascii="Times New Roman" w:hAnsi="Times New Roman" w:cs="Times New Roman"/>
-          <w:sz w:val="28"/>
-          <w:szCs w:val="28"/>
-        </w:rPr>
-        <w:t>Framework 4.7.2</w:t>
+          <w:lang w:val="ru-RU"/>
+        </w:rPr>
+        <w:t xml:space="preserve"> </w:t>
+      </w:r>
+      <w:r>
+        <w:rPr>
+          <w:rFonts w:ascii="Times New Roman" w:hAnsi="Times New Roman" w:cs="Times New Roman"/>
+          <w:sz w:val="28"/>
+          <w:szCs w:val="28"/>
+        </w:rPr>
+        <w:t>Visual</w:t>
+      </w:r>
+      <w:r>
+        <w:rPr>
+          <w:rFonts w:ascii="Times New Roman" w:hAnsi="Times New Roman" w:cs="Times New Roman"/>
+          <w:sz w:val="28"/>
+          <w:szCs w:val="28"/>
+          <w:lang w:val="ru-RU"/>
+        </w:rPr>
+        <w:t xml:space="preserve"> </w:t>
+      </w:r>
+      <w:r>
+        <w:rPr>
+          <w:rFonts w:ascii="Times New Roman" w:hAnsi="Times New Roman" w:cs="Times New Roman"/>
+          <w:sz w:val="28"/>
+          <w:szCs w:val="28"/>
+        </w:rPr>
+        <w:t>Studio</w:t>
+      </w:r>
+      <w:r>
+        <w:rPr>
+          <w:rFonts w:ascii="Times New Roman" w:hAnsi="Times New Roman" w:cs="Times New Roman"/>
+          <w:sz w:val="28"/>
+          <w:szCs w:val="28"/>
+          <w:lang w:val="ru-RU"/>
+        </w:rPr>
+        <w:t>, .</w:t>
+      </w:r>
+      <w:r>
+        <w:rPr>
+          <w:rFonts w:ascii="Times New Roman" w:hAnsi="Times New Roman" w:cs="Times New Roman"/>
+          <w:sz w:val="28"/>
+          <w:szCs w:val="28"/>
+        </w:rPr>
+        <w:t>NET</w:t>
+      </w:r>
+      <w:r>
+        <w:rPr>
+          <w:rFonts w:ascii="Times New Roman" w:hAnsi="Times New Roman" w:cs="Times New Roman"/>
+          <w:sz w:val="28"/>
+          <w:szCs w:val="28"/>
+          <w:lang w:val="ru-RU"/>
+        </w:rPr>
+        <w:t xml:space="preserve"> </w:t>
+      </w:r>
+      <w:r>
+        <w:rPr>
+          <w:rFonts w:ascii="Times New Roman" w:hAnsi="Times New Roman" w:cs="Times New Roman"/>
+          <w:sz w:val="28"/>
+          <w:szCs w:val="28"/>
+        </w:rPr>
+        <w:t>Framework</w:t>
+      </w:r>
+      <w:r>
+        <w:rPr>
+          <w:rFonts w:ascii="Times New Roman" w:hAnsi="Times New Roman" w:cs="Times New Roman"/>
+          <w:sz w:val="28"/>
+          <w:szCs w:val="28"/>
+          <w:lang w:val="ru-RU"/>
+        </w:rPr>
+        <w:t xml:space="preserve"> 4.7.2</w:t>
       </w:r>
     </w:p>
     <w:p>
@@ -4263,34 +4149,18 @@
         <w:rPr>
           <w:lang w:val="ru-RU"/>
         </w:rPr>
-        <w:t xml:space="preserve">(ы) 5 </w:t>
-      </w:r>
-      <w:proofErr w:type="spellStart"/>
-      <w:r>
-        <w:rPr>
-          <w:lang w:val="ru-RU"/>
-        </w:rPr>
-        <w:t>шт</w:t>
-      </w:r>
-      <w:proofErr w:type="spellEnd"/>
-      <w:r>
-        <w:rPr>
-          <w:lang w:val="ru-RU"/>
-        </w:rPr>
-        <w:t xml:space="preserve"> – для ввода информации.</w:t>
-      </w:r>
-    </w:p>
-    <w:p>
-      <w:pPr>
-        <w:rPr>
-          <w:lang w:val="ru-RU"/>
-        </w:rPr>
-      </w:pPr>
-      <w:proofErr w:type="spellStart"/>
+        <w:t>(ы) 5 шт – для ввода информации.</w:t>
+      </w:r>
+    </w:p>
+    <w:p>
+      <w:pPr>
+        <w:rPr>
+          <w:lang w:val="ru-RU"/>
+        </w:rPr>
+      </w:pPr>
       <w:r>
         <w:t>Listbox</w:t>
       </w:r>
-      <w:proofErr w:type="spellEnd"/>
       <w:r>
         <w:rPr>
           <w:lang w:val="ru-RU"/>
@@ -4419,6 +4289,7 @@
       <w:r>
         <w:rPr>
           <w:rFonts w:ascii="Times New Roman" w:hAnsi="Times New Roman" w:cs="Times New Roman"/>
+          <w:noProof/>
           <w:sz w:val="28"/>
           <w:szCs w:val="28"/>
           <w:lang w:val="ru-RU"/>
@@ -5293,6 +5164,7 @@
     <w:lsdException w:name="HTML Sample" w:semiHidden="1" w:unhideWhenUsed="1"/>
     <w:lsdException w:name="HTML Typewriter" w:semiHidden="1" w:unhideWhenUsed="1"/>
     <w:lsdException w:name="HTML Variable" w:semiHidden="1" w:unhideWhenUsed="1"/>
+    <w:lsdException w:name="Normal Table" w:semiHidden="1" w:unhideWhenUsed="1"/>
     <w:lsdException w:name="annotation subject" w:semiHidden="1" w:unhideWhenUsed="1"/>
     <w:lsdException w:name="No List" w:semiHidden="1" w:unhideWhenUsed="1"/>
     <w:lsdException w:name="Outline List 1" w:semiHidden="1" w:unhideWhenUsed="1"/>
@@ -5335,8 +5207,11 @@
     <w:lsdException w:name="Table Contemporary" w:semiHidden="1" w:unhideWhenUsed="1"/>
     <w:lsdException w:name="Table Elegant" w:semiHidden="1" w:unhideWhenUsed="1"/>
     <w:lsdException w:name="Table Professional" w:semiHidden="1" w:unhideWhenUsed="1"/>
+    <w:lsdException w:name="Table Subtle 1" w:semiHidden="1" w:unhideWhenUsed="1"/>
     <w:lsdException w:name="Table Subtle 2" w:semiHidden="1" w:unhideWhenUsed="1"/>
     <w:lsdException w:name="Table Web 1" w:semiHidden="1" w:unhideWhenUsed="1"/>
+    <w:lsdException w:name="Table Web 2" w:semiHidden="1" w:unhideWhenUsed="1"/>
+    <w:lsdException w:name="Table Web 3" w:semiHidden="1" w:unhideWhenUsed="1"/>
     <w:lsdException w:name="Balloon Text" w:semiHidden="1" w:unhideWhenUsed="1"/>
     <w:lsdException w:name="Table Grid" w:uiPriority="39"/>
     <w:lsdException w:name="Table Theme" w:semiHidden="1" w:unhideWhenUsed="1"/>

--- a/Отчет задание 3 по практике Малюгин Кирилл ПР-22.docx
+++ b/Отчет задание 3 по практике Малюгин Кирилл ПР-22.docx
@@ -4,7 +4,6 @@
   <w:body>
     <w:p>
       <w:pPr>
-        <w:jc w:val="center"/>
         <w:rPr>
           <w:rFonts w:ascii="Times New Roman" w:eastAsia="Times New Roman" w:hAnsi="Times New Roman" w:cs="Times New Roman"/>
           <w:sz w:val="28"/>
@@ -229,7 +228,7 @@
           </mc:Choice>
           <mc:Fallback>
             <w:pict>
-              <v:group w14:anchorId="20365336" id="Группа 1" o:spid="_x0000_s1026" style="position:absolute;left:0;text-align:left;margin-left:-58.05pt;margin-top:10.05pt;width:679.5pt;height:746.2pt;z-index:251659264;mso-width-relative:margin;mso-height-relative:margin" coordorigin="20217" coordsize="86296,75600" o:gfxdata="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">
+              <v:group w14:anchorId="20365336" id="Группа 1" o:spid="_x0000_s1026" style="position:absolute;margin-left:-58.05pt;margin-top:10.05pt;width:679.5pt;height:746.2pt;z-index:251659264;mso-width-relative:margin;mso-height-relative:margin" coordorigin="20217" coordsize="86296,75600" o:gfxdata="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">
                 <v:group id="Группа 2" o:spid="_x0000_s1027" style="position:absolute;left:20217;width:86296;height:75600" coordorigin="20217" coordsize="86296,75600" o:gfxdata="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">
                   <v:rect id="Прямоугольник 3" o:spid="_x0000_s1028" style="position:absolute;left:101561;top:29412;width:4952;height:46188;visibility:visible;mso-wrap-style:square;v-text-anchor:middle" o:gfxdata="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" filled="f" stroked="f">
                     <v:textbox inset="2.53958mm,2.53958mm,2.53958mm,2.53958mm">
@@ -1648,7 +1647,25 @@
     <w:p>
       <w:pPr>
         <w:pStyle w:val="1"/>
-        <w:spacing w:before="0"/>
+        <w:rPr>
+          <w:rFonts w:cs="Times New Roman"/>
+          <w:color w:val="auto"/>
+          <w:sz w:val="28"/>
+          <w:szCs w:val="28"/>
+        </w:rPr>
+      </w:pPr>
+      <w:bookmarkStart w:id="0" w:name="_Toc118960339"/>
+      <w:r>
+        <w:rPr>
+          <w:sz w:val="28"/>
+          <w:szCs w:val="28"/>
+        </w:rPr>
+        <w:t>1</w:t>
+      </w:r>
+      <w:r>
+        <w:t xml:space="preserve">. </w:t>
+      </w:r>
+      <w:r>
         <w:rPr>
           <w:rFonts w:cs="Times New Roman"/>
           <w:b/>
@@ -1656,18 +1673,9 @@
           <w:sz w:val="28"/>
           <w:szCs w:val="28"/>
         </w:rPr>
-      </w:pPr>
-      <w:bookmarkStart w:id="0" w:name="_Toc118960339"/>
-      <w:r>
-        <w:rPr>
-          <w:sz w:val="28"/>
-          <w:szCs w:val="28"/>
-        </w:rPr>
-        <w:t>1</w:t>
-      </w:r>
-      <w:r>
-        <w:t xml:space="preserve">. </w:t>
-      </w:r>
+        <w:t>Задание №</w:t>
+      </w:r>
+      <w:bookmarkEnd w:id="0"/>
       <w:r>
         <w:rPr>
           <w:rFonts w:cs="Times New Roman"/>
@@ -1676,38 +1684,7 @@
           <w:sz w:val="28"/>
           <w:szCs w:val="28"/>
         </w:rPr>
-        <w:t xml:space="preserve">Задание </w:t>
-      </w:r>
-      <w:bookmarkEnd w:id="0"/>
-      <w:r>
-        <w:rPr>
-          <w:rFonts w:cs="Times New Roman"/>
-          <w:b/>
-          <w:color w:val="auto"/>
-          <w:sz w:val="28"/>
-          <w:szCs w:val="28"/>
-        </w:rPr>
-        <w:t xml:space="preserve">3. </w:t>
-      </w:r>
-      <w:r>
-        <w:rPr>
-          <w:rFonts w:cs="Times New Roman"/>
-          <w:b/>
-          <w:color w:val="auto"/>
-          <w:sz w:val="28"/>
-          <w:szCs w:val="28"/>
-        </w:rPr>
-        <w:t>Индивидуальное задание</w:t>
-      </w:r>
-      <w:r>
-        <w:rPr>
-          <w:rFonts w:cs="Times New Roman"/>
-          <w:b/>
-          <w:color w:val="auto"/>
-          <w:sz w:val="28"/>
-          <w:szCs w:val="28"/>
-        </w:rPr>
-        <w:t xml:space="preserve"> (вариант 3)</w:t>
+        <w:t>3 Индивидуальное задание (вариант 3)</w:t>
       </w:r>
     </w:p>
     <w:p>
